--- a/Colatio/1e/1e-I.docx
+++ b/Colatio/1e/1e-I.docx
@@ -4,7 +4,7 @@
   <w:body>
     <w:p>
       <w:r>
-        <w:t xml:space="preserve">% pregunto el diciplo al maestro por que da el sol a la tierra mas caliente en berano que no en inbierno o en un tiempo mas que en otro respondio el maestro sepas que el curso del andar que el sol faze en el cielo es doze meses e este es el tiempo que los ombres llaman año e los seis meses anda el sol en deslayo del mundo e los rayos andan otro si en deslayo de la tierra E por esta razon non da gran calentura E los seis meses que el sol alça ya en su altura vienen los rayos a yuso derechos contra la tierra e por esta razon es el sol mas caliente un tiempo que otro mas quiero te agora dezir como dios hordeno el cuerpo del sol en estos doze meses del año Sepas que mediado el mes de março fasta mediado el mes de </w:t>
+        <w:t xml:space="preserve">pregunto el diciplo al maestro por que da el sol a la tierra mas caliente en berano que no en inbierno o en un tiempo mas que en otro respondio el maestro sepas que el curso del andar que el sol faze en el cielo es doze meses e este es el tiempo que los ombres llaman año e los seis meses anda el sol en deslayo del mundo e los rayos andan otro si en deslayo de la tierra E por esta razon non da gran calentura E los seis meses que el sol alça ya en su altura vienen los rayos a yuso derechos contra la tierra e por esta razon es el sol mas caliente un tiempo que otro mas quiero te agora dezir como dios hordeno el cuerpo del sol en estos doze meses del año Sepas que mediado el mes de março fasta mediado el mes de </w:t>
       </w:r>
       <w:r>
         <w:rPr>
